--- a/cs1301/Exams/Spring20_Exam4_Solution.docx
+++ b/cs1301/Exams/Spring20_Exam4_Solution.docx
@@ -71,7 +71,7 @@
           <w:sz w:val="36"/>
           <w:szCs w:val="36"/>
         </w:rPr>
-        <w:t>(5</w:t>
+        <w:t>(</w:t>
       </w:r>
       <w:r>
         <w:rPr>
@@ -80,7 +80,16 @@
           <w:sz w:val="36"/>
           <w:szCs w:val="36"/>
         </w:rPr>
-        <w:t>0pts</w:t>
+        <w:t>36</w:t>
+      </w:r>
+      <w:r>
+        <w:rPr>
+          <w:rFonts w:ascii="Times New Roman" w:hAnsi="Times New Roman" w:cs="Times New Roman"/>
+          <w:b/>
+          <w:sz w:val="36"/>
+          <w:szCs w:val="36"/>
+        </w:rPr>
+        <w:t>pts</w:t>
       </w:r>
       <w:r>
         <w:rPr>
